--- a/DOCUMENTATION.docx
+++ b/DOCUMENTATION.docx
@@ -1,70 +1,15 @@
 
 <file path=word/document.xml><?xml version="1.0" encoding="utf-8"?>
-<w:document xmlns:wpc="http://schemas.microsoft.com/office/word/2010/wordprocessingCanvas" xmlns:cx="http://schemas.microsoft.com/office/drawing/2014/chartex" xmlns:cx1="http://schemas.microsoft.com/office/drawing/2015/9/8/chartex" xmlns:cx2="http://schemas.microsoft.com/office/drawing/2015/10/21/chartex" xmlns:cx3="http://schemas.microsoft.com/office/drawing/2016/5/9/chartex" xmlns:cx4="http://schemas.microsoft.com/office/drawing/2016/5/10/chartex" xmlns:cx5="http://schemas.microsoft.com/office/drawing/2016/5/11/chartex" xmlns:cx6="http://schemas.microsoft.com/office/drawing/2016/5/12/chartex" xmlns:cx7="http://schemas.microsoft.com/office/drawing/2016/5/13/chartex" xmlns:cx8="http://schemas.microsoft.com/office/drawing/2016/5/14/chartex" xmlns:mc="http://schemas.openxmlformats.org/markup-compatibility/2006" xmlns:aink="http://schemas.microsoft.com/office/drawing/2016/ink" xmlns:am3d="http://schemas.microsoft.com/office/drawing/2017/model3d" xmlns:o="urn:schemas-microsoft-com:office:office" xmlns:oel="http://schemas.microsoft.com/office/2019/extlst" xmlns:r="http://schemas.openxmlformats.org/officeDocument/2006/relationships" xmlns:m="http://schemas.openxmlformats.org/officeDocument/2006/math" xmlns:v="urn:schemas-microsoft-com:vml" xmlns:wp14="http://schemas.microsoft.com/office/word/2010/wordprocessingDrawing" xmlns:wp="http://schemas.openxmlformats.org/drawingml/2006/wordprocessingDrawing" xmlns:w10="urn:schemas-microsoft-com:office:word" xmlns:w="http://schemas.openxmlformats.org/wordprocessingml/2006/main" xmlns:w14="http://schemas.microsoft.com/office/word/2010/wordml" xmlns:w15="http://schemas.microsoft.com/office/word/2012/wordml" xmlns:w16cex="http://schemas.microsoft.com/office/word/2018/wordml/cex" xmlns:w16cid="http://schemas.microsoft.com/office/word/2016/wordml/cid" xmlns:w16="http://schemas.microsoft.com/office/word/2018/wordml" xmlns:w16du="http://schemas.microsoft.com/office/word/2023/wordml/word16du" xmlns:w16sdtdh="http://schemas.microsoft.com/office/word/2020/wordml/sdtdatahash" xmlns:w16se="http://schemas.microsoft.com/office/word/2015/wordml/symex" xmlns:wpg="http://schemas.microsoft.com/office/word/2010/wordprocessingGroup" xmlns:wpi="http://schemas.microsoft.com/office/word/2010/wordprocessingInk" xmlns:wne="http://schemas.microsoft.com/office/word/2006/wordml" xmlns:wps="http://schemas.microsoft.com/office/word/2010/wordprocessingShape" mc:Ignorable="w14 w15 w16se w16cid w16 w16cex w16sdtdh w16du wp14">
+<w:document xmlns:wpc="http://schemas.microsoft.com/office/word/2010/wordprocessingCanvas" xmlns:cx="http://schemas.microsoft.com/office/drawing/2014/chartex" xmlns:cx1="http://schemas.microsoft.com/office/drawing/2015/9/8/chartex" xmlns:cx2="http://schemas.microsoft.com/office/drawing/2015/10/21/chartex" xmlns:cx3="http://schemas.microsoft.com/office/drawing/2016/5/9/chartex" xmlns:cx4="http://schemas.microsoft.com/office/drawing/2016/5/10/chartex" xmlns:cx5="http://schemas.microsoft.com/office/drawing/2016/5/11/chartex" xmlns:cx6="http://schemas.microsoft.com/office/drawing/2016/5/12/chartex" xmlns:cx7="http://schemas.microsoft.com/office/drawing/2016/5/13/chartex" xmlns:cx8="http://schemas.microsoft.com/office/drawing/2016/5/14/chartex" xmlns:mc="http://schemas.openxmlformats.org/markup-compatibility/2006" xmlns:aink="http://schemas.microsoft.com/office/drawing/2016/ink" xmlns:am3d="http://schemas.microsoft.com/office/drawing/2017/model3d" xmlns:o="urn:schemas-microsoft-com:office:office" xmlns:oel="http://schemas.microsoft.com/office/2019/extlst" xmlns:r="http://schemas.openxmlformats.org/officeDocument/2006/relationships" xmlns:m="http://schemas.openxmlformats.org/officeDocument/2006/math" xmlns:v="urn:schemas-microsoft-com:vml" xmlns:wp14="http://schemas.microsoft.com/office/word/2010/wordprocessingDrawing" xmlns:wp="http://schemas.openxmlformats.org/drawingml/2006/wordprocessingDrawing" xmlns:w10="urn:schemas-microsoft-com:office:word" xmlns:w="http://schemas.openxmlformats.org/wordprocessingml/2006/main" xmlns:w14="http://schemas.microsoft.com/office/word/2010/wordml" xmlns:w15="http://schemas.microsoft.com/office/word/2012/wordml" xmlns:w16cex="http://schemas.microsoft.com/office/word/2018/wordml/cex" xmlns:w16cid="http://schemas.microsoft.com/office/word/2016/wordml/cid" xmlns:w16="http://schemas.microsoft.com/office/word/2018/wordml" xmlns:w16du="http://schemas.microsoft.com/office/word/2023/wordml/word16du" xmlns:w16sdtdh="http://schemas.microsoft.com/office/word/2020/wordml/sdtdatahash" xmlns:w16sdtfl="http://schemas.microsoft.com/office/word/2024/wordml/sdtformatlock" xmlns:w16se="http://schemas.microsoft.com/office/word/2015/wordml/symex" xmlns:wpg="http://schemas.microsoft.com/office/word/2010/wordprocessingGroup" xmlns:wpi="http://schemas.microsoft.com/office/word/2010/wordprocessingInk" xmlns:wne="http://schemas.microsoft.com/office/word/2006/wordml" xmlns:wps="http://schemas.microsoft.com/office/word/2010/wordprocessingShape" mc:Ignorable="w14 w15 w16se w16cid w16 w16cex w16sdtdh w16sdtfl w16du wp14">
   <w:body>
     <w:p>
       <w:pPr>
         <w:pStyle w:val="Heading1"/>
       </w:pPr>
       <w:r>
-        <w:t>Lilly Technical Challenge Documentation Template</w:t>
+        <w:t>Lilly Technical Challenge Documentation</w:t>
       </w:r>
     </w:p>
-    <w:p/>
-    <w:p>
-      <w:pPr>
-        <w:rPr>
-          <w:i/>
-          <w:iCs/>
-        </w:rPr>
-      </w:pPr>
-      <w:r>
-        <w:rPr>
-          <w:i/>
-          <w:iCs/>
-        </w:rPr>
-        <w:t>This documentation template serves as a place for you to discuss how you approached this challenge, any issues you faced &amp; how you overcame them, or any other points that you feel would be relevant for the interviewers to know. The text in italics is here to guide you - feel free to remove it once you fill out each section!</w:t>
-      </w:r>
-    </w:p>
-    <w:p/>
-    <w:p>
-      <w:pPr>
-        <w:rPr>
-          <w:b/>
-          <w:bCs/>
-          <w:i/>
-          <w:iCs/>
-        </w:rPr>
-      </w:pPr>
-      <w:r>
-        <w:rPr>
-          <w:b/>
-          <w:bCs/>
-          <w:i/>
-          <w:iCs/>
-        </w:rPr>
-        <w:t xml:space="preserve">Not every section in this document is required. This is just a template to help get you started. Feel free to add or remove </w:t>
-      </w:r>
-      <w:r>
-        <w:rPr>
-          <w:b/>
-          <w:bCs/>
-          <w:i/>
-          <w:iCs/>
-        </w:rPr>
-        <w:t>sections</w:t>
-      </w:r>
-      <w:r>
-        <w:rPr>
-          <w:b/>
-          <w:bCs/>
-          <w:i/>
-          <w:iCs/>
-        </w:rPr>
-        <w:t xml:space="preserve"> as you feel necessary.</w:t>
-      </w:r>
-    </w:p>
-    <w:p/>
     <w:p>
       <w:pPr>
         <w:pStyle w:val="Heading2"/>
@@ -74,37 +19,95 @@
       </w:r>
     </w:p>
     <w:p>
-      <w:pPr>
-        <w:rPr>
-          <w:i/>
-          <w:iCs/>
-        </w:rPr>
-      </w:pPr>
-      <w:r>
-        <w:rPr>
-          <w:i/>
-          <w:iCs/>
-        </w:rPr>
-        <w:t xml:space="preserve">How did you approach this challenge? Did you work through the objectives in any </w:t>
+      <w:r>
+        <w:t xml:space="preserve">I approached this challenge by first analysing the objectives set out in the README file of the git repository, to ensure I had a clear understanding of the requirements. I then broke down the objectives into smaller tasks and prioritised </w:t>
+      </w:r>
+      <w:r>
+        <w:t>functionality before refining the user experience.</w:t>
+      </w:r>
+      <w:r>
+        <w:t xml:space="preserve"> I started by setting up my environment</w:t>
+      </w:r>
+      <w:r>
+        <w:t>, making sure that all dependencies were installed and launched the provided start.bat file provided to start the backend.</w:t>
+      </w:r>
+    </w:p>
+    <w:p>
+      <w:r>
+        <w:t>After this m</w:t>
+      </w:r>
+      <w:r>
+        <w:t xml:space="preserve">y </w:t>
       </w:r>
       <w:proofErr w:type="gramStart"/>
       <w:r>
-        <w:rPr>
-          <w:i/>
-          <w:iCs/>
-        </w:rPr>
-        <w:t>particular order</w:t>
+        <w:t>main</w:t>
+      </w:r>
+      <w:r>
+        <w:t xml:space="preserve"> focus</w:t>
       </w:r>
       <w:proofErr w:type="gramEnd"/>
       <w:r>
-        <w:rPr>
-          <w:i/>
-          <w:iCs/>
-        </w:rPr>
-        <w:t>? If so, why? Did you utilize any external resources, such as tutorials, guides, or other materials?</w:t>
+        <w:t xml:space="preserve"> was ensuring that the frontend could successfully communicate with the backend, retrieve data from the </w:t>
+      </w:r>
+      <w:proofErr w:type="spellStart"/>
+      <w:r>
+        <w:t>data.json</w:t>
+      </w:r>
+      <w:proofErr w:type="spellEnd"/>
+      <w:r>
+        <w:t xml:space="preserve"> file, and display it correctly. </w:t>
+      </w:r>
+      <w:r>
+        <w:t xml:space="preserve">In order to do </w:t>
+      </w:r>
+      <w:proofErr w:type="gramStart"/>
+      <w:r>
+        <w:t>this</w:t>
+      </w:r>
+      <w:proofErr w:type="gramEnd"/>
+      <w:r>
+        <w:t xml:space="preserve"> I used various HTTP methods such as GET to retrieve all of the items from the </w:t>
+      </w:r>
+      <w:proofErr w:type="spellStart"/>
+      <w:r>
+        <w:t>json</w:t>
+      </w:r>
+      <w:proofErr w:type="spellEnd"/>
+      <w:r>
+        <w:t xml:space="preserve"> file, POST to update and create medicines, and DELETE to remove a medicine. Whenever I faced a challenge or </w:t>
+      </w:r>
+      <w:r>
+        <w:t>obstacle,</w:t>
+      </w:r>
+      <w:r>
+        <w:t xml:space="preserve"> I debugged the issue using a variety of techniques such as print statements, try catch blocks and proper error handling, after this I would research the issue efficiently by searching the error exception that I had returned on places like </w:t>
+      </w:r>
+      <w:proofErr w:type="spellStart"/>
+      <w:r>
+        <w:t>StackOverflow</w:t>
+      </w:r>
+      <w:proofErr w:type="spellEnd"/>
+      <w:r>
+        <w:t xml:space="preserve">. </w:t>
       </w:r>
     </w:p>
-    <w:p/>
+    <w:p>
+      <w:r>
+        <w:t>After establishing a connection between the frontend and backend it was a lot easier to add the required functionality such as displaying elements, creating, updating, and deleting</w:t>
+      </w:r>
+      <w:r>
+        <w:t xml:space="preserve"> medicines. I completed these using forms for user input and based on this the user can modify the list of all the medicines. After this I added the additional objective of calculating an average price of all medicines. I did this by calculating the sum of all valid prices / the length of the array of medicines with a valid price rounded to 2 decimal places.  After adding all the required functionality I completed some clean CSS styling, with little time left for this section I was still able to create a modern clean style with a grey and red colour scheme. </w:t>
+      </w:r>
+      <w:proofErr w:type="gramStart"/>
+      <w:r>
+        <w:t>Similar to</w:t>
+      </w:r>
+      <w:proofErr w:type="gramEnd"/>
+      <w:r>
+        <w:t xml:space="preserve"> the Eli Lilly colour scheme on the main website.</w:t>
+      </w:r>
+    </w:p>
     <w:p>
       <w:pPr>
         <w:pStyle w:val="Heading2"/>
@@ -114,37 +117,59 @@
       </w:r>
     </w:p>
     <w:p>
-      <w:pPr>
-        <w:rPr>
-          <w:i/>
-          <w:iCs/>
-        </w:rPr>
-      </w:pPr>
-      <w:r>
-        <w:rPr>
-          <w:i/>
-          <w:iCs/>
-        </w:rPr>
-        <w:t xml:space="preserve">For the challenge objectives, did you do anything in a particular way that you want to discuss? Is there anything you're particularly proud of that you want to highlight? Did you attempt some objectives multiple times, or go back and re-write </w:t>
+      <w:r>
+        <w:t xml:space="preserve">While implementing the challenge objectives, I took extra measures to ensure efficiency and a smooth user experience. For example, when handling </w:t>
+      </w:r>
+      <w:r>
+        <w:t xml:space="preserve">the objective of making sure missing/invalid data doesn’t cause crashes, I implemented default fallback values so if there were null entries into the </w:t>
+      </w:r>
+      <w:proofErr w:type="spellStart"/>
+      <w:r>
+        <w:t>data.json</w:t>
+      </w:r>
+      <w:proofErr w:type="spellEnd"/>
+      <w:r>
+        <w:t xml:space="preserve"> file “Name Unavailable” or “Price Unavailable” would be displayed for the user, this ensured that even if the data was incomplete, the user would still see a formatted list of all the data. I did end up revisiting some of my initial code as one innovative solution I found when facing the issue of sending data to the backend </w:t>
+      </w:r>
+      <w:r>
+        <w:t>was,</w:t>
+      </w:r>
+      <w:r>
+        <w:t xml:space="preserve"> I initially sent data to the backend requiring manually inputting JSON, which was not optimal, instead I designed clean, structured forms with clear input fields and validation to prevent invalid entries. Furthermore, I implemented </w:t>
+      </w:r>
+      <w:r>
+        <w:lastRenderedPageBreak/>
+        <w:t xml:space="preserve">asynchronous fetch calls with await to ensure that data retrieval and updates happened smoothly without blocking the UI. I also modified my colour scheme in the </w:t>
+      </w:r>
+      <w:proofErr w:type="spellStart"/>
+      <w:r>
+        <w:t>css</w:t>
+      </w:r>
+      <w:proofErr w:type="spellEnd"/>
+      <w:r>
+        <w:t xml:space="preserve"> file </w:t>
+      </w:r>
+      <w:r>
+        <w:t>later</w:t>
+      </w:r>
+      <w:r>
+        <w:t xml:space="preserve"> </w:t>
       </w:r>
       <w:proofErr w:type="gramStart"/>
       <w:r>
-        <w:rPr>
-          <w:i/>
-          <w:iCs/>
-        </w:rPr>
-        <w:t>particular sections</w:t>
+        <w:t>in order to</w:t>
       </w:r>
       <w:proofErr w:type="gramEnd"/>
       <w:r>
-        <w:rPr>
-          <w:i/>
-          <w:iCs/>
-        </w:rPr>
-        <w:t xml:space="preserve"> of code? If so, why? Use this space to document any key points you'd like to tell us about.</w:t>
+        <w:t xml:space="preserve"> match the theme with the Eli Lilly website, this makes the </w:t>
+      </w:r>
+      <w:r>
+        <w:t xml:space="preserve">UI more familiar to the user and improves the user experience. </w:t>
+      </w:r>
+      <w:r>
+        <w:t xml:space="preserve">I am particularly proud of how I handled missing data and optimised the UI to make the experience seamless for the user, these solutions made the application more robust and user-friendly. </w:t>
       </w:r>
     </w:p>
-    <w:p/>
     <w:p>
       <w:pPr>
         <w:pStyle w:val="Heading2"/>
@@ -154,28 +179,53 @@
       </w:r>
     </w:p>
     <w:p>
-      <w:pPr>
-        <w:rPr>
-          <w:i/>
-          <w:iCs/>
-        </w:rPr>
-      </w:pPr>
-      <w:r>
-        <w:rPr>
-          <w:i/>
-          <w:iCs/>
-        </w:rPr>
-        <w:t>Use this space to document and discuss any issues you faced while undertaking this challenge and how you solved them. We recommend doing this proactively as you experience and resolve the issues - make sure you don't forget! (Screenshots are helpful, though not required)</w:t>
-      </w:r>
-      <w:r>
-        <w:rPr>
-          <w:i/>
-          <w:iCs/>
-        </w:rPr>
-        <w:t>.</w:t>
+      <w:r>
+        <w:t xml:space="preserve">One problem I faced during the challenge was completing the optional average price function in the backed, the problem being that the backend did not have a </w:t>
+      </w:r>
+      <w:r>
+        <w:t>built-in</w:t>
+      </w:r>
+      <w:r>
+        <w:t xml:space="preserve"> way to calculate the average price, to solve this I created a new method in the main.py file which calculates the average price dynamically and returns it to the fronted. </w:t>
       </w:r>
     </w:p>
-    <w:p/>
+    <w:p>
+      <w:r>
+        <w:t xml:space="preserve">In addition to this I faced some communication issues with the backend early on, as I could not seem to get to display </w:t>
+      </w:r>
+      <w:proofErr w:type="gramStart"/>
+      <w:r>
+        <w:t>all of</w:t>
+      </w:r>
+      <w:proofErr w:type="gramEnd"/>
+      <w:r>
+        <w:t xml:space="preserve"> the items from the database, through debugging I found that the issue was due to some medicines in the database having missing names or prices which could cause errors and not display anything. In order to fix </w:t>
+      </w:r>
+      <w:proofErr w:type="gramStart"/>
+      <w:r>
+        <w:t>this</w:t>
+      </w:r>
+      <w:proofErr w:type="gramEnd"/>
+      <w:r>
+        <w:t xml:space="preserve"> I added default fallback values to ensure that the frontend remained stable and readable. </w:t>
+      </w:r>
+    </w:p>
+    <w:p>
+      <w:r>
+        <w:t xml:space="preserve">Furthermore, creating a user-friendly UI was particularly challenging, especially with little remaining time as I spent most of my time on the functionality part of the app. However, I took some inspiration from the Lilly website and created a simple but effective UI which resembles the colour scheme </w:t>
+      </w:r>
+      <w:r>
+        <w:t xml:space="preserve">of the Lilly website and provides a </w:t>
+      </w:r>
+      <w:proofErr w:type="gramStart"/>
+      <w:r>
+        <w:t>user friendly</w:t>
+      </w:r>
+      <w:proofErr w:type="gramEnd"/>
+      <w:r>
+        <w:t xml:space="preserve"> layout with clear buttons and text fields meeting all the requirements of the challenge.</w:t>
+      </w:r>
+    </w:p>
     <w:p>
       <w:pPr>
         <w:pStyle w:val="Heading2"/>
@@ -185,22 +235,33 @@
       </w:r>
     </w:p>
     <w:p>
-      <w:pPr>
-        <w:rPr>
-          <w:i/>
-          <w:iCs/>
-        </w:rPr>
-      </w:pPr>
-      <w:r>
-        <w:rPr>
-          <w:i/>
-          <w:iCs/>
-        </w:rPr>
-        <w:t>How did you feel about the challenge overall? Did some parts go better than others? Did you run out of time? If you were to do this again, and were given more time, what would you do differently?</w:t>
+      <w:r>
+        <w:t xml:space="preserve">Overall, this challenge was an engaging and insightful experience, that tested my ability to work with both frontend and backend systems. I enjoyed the structured </w:t>
+      </w:r>
+      <w:proofErr w:type="gramStart"/>
+      <w:r>
+        <w:t>problem solving</w:t>
+      </w:r>
+      <w:proofErr w:type="gramEnd"/>
+      <w:r>
+        <w:t xml:space="preserve"> approach and the hands-on implementation of real world software development practices. As for my strengths and what went well: I successfully established an effective communication between the frontend and backend, I ensured missing data did not break the application by implementing fallback values, I implemented user friendly forms for easy data entry, I added an average price calculation feature which was optional but a valuable addition, I created a simple yet effective UI, which aligns with the Lilly brand identity. And as for challenges and areas for improvement: I spent a lot of time focusing on functionality maybe next time I could make the UI more polished, and visually appealing, with animations and more user interactions. If I had more time</w:t>
+      </w:r>
+      <w:r>
+        <w:t>,</w:t>
+      </w:r>
+      <w:r>
+        <w:t xml:space="preserve"> I would also write some unit tests for </w:t>
+      </w:r>
+      <w:r>
+        <w:t>different scenarios to ensure that my solution is as robust as possible. In conclusion, I am happy with my implementation</w:t>
+      </w:r>
+      <w:r>
+        <w:t xml:space="preserve"> </w:t>
+      </w:r>
+      <w:r>
+        <w:t>and the solutions I provided to make the application functional, resilient, and user-friendly.</w:t>
       </w:r>
     </w:p>
-    <w:p/>
-    <w:p/>
     <w:sectPr>
       <w:pgSz w:w="11906" w:h="16838"/>
       <w:pgMar w:top="1440" w:right="1440" w:bottom="1440" w:left="1440" w:header="708" w:footer="708" w:gutter="0"/>
@@ -212,7 +273,7 @@
 </file>
 
 <file path=word/styles.xml><?xml version="1.0" encoding="utf-8"?>
-<w:styles xmlns:mc="http://schemas.openxmlformats.org/markup-compatibility/2006" xmlns:r="http://schemas.openxmlformats.org/officeDocument/2006/relationships" xmlns:w="http://schemas.openxmlformats.org/wordprocessingml/2006/main" xmlns:w14="http://schemas.microsoft.com/office/word/2010/wordml" xmlns:w15="http://schemas.microsoft.com/office/word/2012/wordml" xmlns:w16cex="http://schemas.microsoft.com/office/word/2018/wordml/cex" xmlns:w16cid="http://schemas.microsoft.com/office/word/2016/wordml/cid" xmlns:w16="http://schemas.microsoft.com/office/word/2018/wordml" xmlns:w16du="http://schemas.microsoft.com/office/word/2023/wordml/word16du" xmlns:w16sdtdh="http://schemas.microsoft.com/office/word/2020/wordml/sdtdatahash" xmlns:w16se="http://schemas.microsoft.com/office/word/2015/wordml/symex" mc:Ignorable="w14 w15 w16se w16cid w16 w16cex w16sdtdh w16du">
+<w:styles xmlns:mc="http://schemas.openxmlformats.org/markup-compatibility/2006" xmlns:r="http://schemas.openxmlformats.org/officeDocument/2006/relationships" xmlns:w="http://schemas.openxmlformats.org/wordprocessingml/2006/main" xmlns:w14="http://schemas.microsoft.com/office/word/2010/wordml" xmlns:w15="http://schemas.microsoft.com/office/word/2012/wordml" xmlns:w16cex="http://schemas.microsoft.com/office/word/2018/wordml/cex" xmlns:w16cid="http://schemas.microsoft.com/office/word/2016/wordml/cid" xmlns:w16="http://schemas.microsoft.com/office/word/2018/wordml" xmlns:w16du="http://schemas.microsoft.com/office/word/2023/wordml/word16du" xmlns:w16sdtdh="http://schemas.microsoft.com/office/word/2020/wordml/sdtdatahash" xmlns:w16sdtfl="http://schemas.microsoft.com/office/word/2024/wordml/sdtformatlock" xmlns:w16se="http://schemas.microsoft.com/office/word/2015/wordml/symex" mc:Ignorable="w14 w15 w16se w16cid w16 w16cex w16sdtdh w16sdtfl w16du">
   <w:docDefaults>
     <w:rPrDefault>
       <w:rPr>

--- a/DOCUMENTATION.docx
+++ b/DOCUMENTATION.docx
@@ -58,14 +58,17 @@
       <w:r>
         <w:t xml:space="preserve"> file, and display it correctly. </w:t>
       </w:r>
-      <w:r>
-        <w:t xml:space="preserve">In order to do </w:t>
-      </w:r>
       <w:proofErr w:type="gramStart"/>
       <w:r>
-        <w:t>this</w:t>
+        <w:t>In order to</w:t>
       </w:r>
       <w:proofErr w:type="gramEnd"/>
+      <w:r>
+        <w:t xml:space="preserve"> do </w:t>
+      </w:r>
+      <w:r>
+        <w:t>this,</w:t>
+      </w:r>
       <w:r>
         <w:t xml:space="preserve"> I used various HTTP methods such as GET to retrieve all of the items from the </w:t>
       </w:r>
@@ -193,19 +196,23 @@
       <w:r>
         <w:t xml:space="preserve">In addition to this I faced some communication issues with the backend early on, as I could not seem to get to display </w:t>
       </w:r>
+      <w:r>
+        <w:t>all</w:t>
+      </w:r>
+      <w:r>
+        <w:t xml:space="preserve"> the items from the database, through debugging I found that the issue was due to some medicines in the database having missing names or prices which could cause errors and not display anything. </w:t>
+      </w:r>
       <w:proofErr w:type="gramStart"/>
       <w:r>
-        <w:t>all of</w:t>
+        <w:t>In order to</w:t>
       </w:r>
       <w:proofErr w:type="gramEnd"/>
       <w:r>
-        <w:t xml:space="preserve"> the items from the database, through debugging I found that the issue was due to some medicines in the database having missing names or prices which could cause errors and not display anything. In order to fix </w:t>
-      </w:r>
-      <w:proofErr w:type="gramStart"/>
-      <w:r>
-        <w:t>this</w:t>
-      </w:r>
-      <w:proofErr w:type="gramEnd"/>
+        <w:t xml:space="preserve"> fix </w:t>
+      </w:r>
+      <w:r>
+        <w:t>this,</w:t>
+      </w:r>
       <w:r>
         <w:t xml:space="preserve"> I added default fallback values to ensure that the frontend remained stable and readable. </w:t>
       </w:r>
@@ -217,11 +224,9 @@
       <w:r>
         <w:t xml:space="preserve">of the Lilly website and provides a </w:t>
       </w:r>
-      <w:proofErr w:type="gramStart"/>
-      <w:r>
-        <w:t>user friendly</w:t>
-      </w:r>
-      <w:proofErr w:type="gramEnd"/>
+      <w:r>
+        <w:t>user-friendly</w:t>
+      </w:r>
       <w:r>
         <w:t xml:space="preserve"> layout with clear buttons and text fields meeting all the requirements of the challenge.</w:t>
       </w:r>
@@ -238,13 +243,17 @@
       <w:r>
         <w:t xml:space="preserve">Overall, this challenge was an engaging and insightful experience, that tested my ability to work with both frontend and backend systems. I enjoyed the structured </w:t>
       </w:r>
-      <w:proofErr w:type="gramStart"/>
-      <w:r>
-        <w:t>problem solving</w:t>
-      </w:r>
-      <w:proofErr w:type="gramEnd"/>
-      <w:r>
-        <w:t xml:space="preserve"> approach and the hands-on implementation of real world software development practices. As for my strengths and what went well: I successfully established an effective communication between the frontend and backend, I ensured missing data did not break the application by implementing fallback values, I implemented user friendly forms for easy data entry, I added an average price calculation feature which was optional but a valuable addition, I created a simple yet effective UI, which aligns with the Lilly brand identity. And as for challenges and areas for improvement: I spent a lot of time focusing on functionality maybe next time I could make the UI more polished, and visually appealing, with animations and more user interactions. If I had more time</w:t>
+      <w:r>
+        <w:t>problem-solving</w:t>
+      </w:r>
+      <w:r>
+        <w:t xml:space="preserve"> approach and the hands-on implementation of </w:t>
+      </w:r>
+      <w:r>
+        <w:t>real-world</w:t>
+      </w:r>
+      <w:r>
+        <w:t xml:space="preserve"> software development practices. As for my strengths and what went well: I successfully established an effective communication between the frontend and backend, I ensured missing data did not break the application by implementing fallback values, I implemented user friendly forms for easy data entry, I added an average price calculation feature which was optional but a valuable addition, I created a simple yet effective UI, which aligns with the Lilly brand identity. And as for challenges and areas for improvement: I spent a lot of time focusing on functionality maybe next time I could make the UI more polished, and visually appealing, with animations and more user interactions. If I had more time</w:t>
       </w:r>
       <w:r>
         <w:t>,</w:t>

--- a/DOCUMENTATION.docx
+++ b/DOCUMENTATION.docx
@@ -39,16 +39,11 @@
       <w:r>
         <w:t xml:space="preserve">y </w:t>
       </w:r>
-      <w:proofErr w:type="gramStart"/>
       <w:r>
         <w:t>main</w:t>
       </w:r>
       <w:r>
-        <w:t xml:space="preserve"> focus</w:t>
-      </w:r>
-      <w:proofErr w:type="gramEnd"/>
-      <w:r>
-        <w:t xml:space="preserve"> was ensuring that the frontend could successfully communicate with the backend, retrieve data from the </w:t>
+        <w:t xml:space="preserve"> focus was ensuring that the frontend could successfully communicate with the backend, retrieve data from the </w:t>
       </w:r>
       <w:proofErr w:type="spellStart"/>
       <w:r>
@@ -58,13 +53,8 @@
       <w:r>
         <w:t xml:space="preserve"> file, and display it correctly. </w:t>
       </w:r>
-      <w:proofErr w:type="gramStart"/>
-      <w:r>
-        <w:t>In order to</w:t>
-      </w:r>
-      <w:proofErr w:type="gramEnd"/>
-      <w:r>
-        <w:t xml:space="preserve"> do </w:t>
+      <w:r>
+        <w:t xml:space="preserve">In order to do </w:t>
       </w:r>
       <w:r>
         <w:t>this,</w:t>
@@ -78,7 +68,25 @@
       </w:r>
       <w:proofErr w:type="spellEnd"/>
       <w:r>
-        <w:t xml:space="preserve"> file, POST to update and create medicines, and DELETE to remove a medicine. Whenever I faced a challenge or </w:t>
+        <w:t xml:space="preserve"> file, POST to</w:t>
+      </w:r>
+      <w:r>
+        <w:t xml:space="preserve"> crea</w:t>
+      </w:r>
+      <w:r>
+        <w:t>te medicines,</w:t>
+      </w:r>
+      <w:r>
+        <w:t xml:space="preserve"> PUT to update medicines</w:t>
+      </w:r>
+      <w:r>
+        <w:t xml:space="preserve"> and DELETE to remove a medicine.</w:t>
+      </w:r>
+      <w:r>
+        <w:t xml:space="preserve"> This allows resources to have CRUD operations (Create – Post, Read – Get, Update – Put, and Delete – Delete) </w:t>
+      </w:r>
+      <w:r>
+        <w:t xml:space="preserve"> Whenever I faced a challenge or </w:t>
       </w:r>
       <w:r>
         <w:t>obstacle,</w:t>
@@ -100,15 +108,7 @@
         <w:t>After establishing a connection between the frontend and backend it was a lot easier to add the required functionality such as displaying elements, creating, updating, and deleting</w:t>
       </w:r>
       <w:r>
-        <w:t xml:space="preserve"> medicines. I completed these using forms for user input and based on this the user can modify the list of all the medicines. After this I added the additional objective of calculating an average price of all medicines. I did this by calculating the sum of all valid prices / the length of the array of medicines with a valid price rounded to 2 decimal places.  After adding all the required functionality I completed some clean CSS styling, with little time left for this section I was still able to create a modern clean style with a grey and red colour scheme. </w:t>
-      </w:r>
-      <w:proofErr w:type="gramStart"/>
-      <w:r>
-        <w:t>Similar to</w:t>
-      </w:r>
-      <w:proofErr w:type="gramEnd"/>
-      <w:r>
-        <w:t xml:space="preserve"> the Eli Lilly colour scheme on the main website.</w:t>
+        <w:t xml:space="preserve"> medicines. I completed these using forms for user input and based on this the user can modify the list of all the medicines. After this I added the additional objective of calculating an average price of all medicines. I did this by calculating the sum of all valid prices / the length of the array of medicines with a valid price rounded to 2 decimal places.  After adding all the required functionality I completed some clean CSS styling, with little time left for this section I was still able to create a modern clean style with a grey and red colour scheme. Similar to the Eli Lilly colour scheme on the main website.</w:t>
       </w:r>
     </w:p>
     <w:p>
@@ -138,11 +138,11 @@
         <w:t>was,</w:t>
       </w:r>
       <w:r>
-        <w:t xml:space="preserve"> I initially sent data to the backend requiring manually inputting JSON, which was not optimal, instead I designed clean, structured forms with clear input fields and validation to prevent invalid entries. Furthermore, I implemented </w:t>
+        <w:t xml:space="preserve"> I initially sent data to the backend requiring manually </w:t>
       </w:r>
       <w:r>
         <w:lastRenderedPageBreak/>
-        <w:t xml:space="preserve">asynchronous fetch calls with await to ensure that data retrieval and updates happened smoothly without blocking the UI. I also modified my colour scheme in the </w:t>
+        <w:t xml:space="preserve">inputting JSON, which was not optimal, instead I designed clean, structured forms with clear input fields and validation to prevent invalid entries. Furthermore, I implemented asynchronous fetch calls with await to ensure that data retrieval and updates happened smoothly without blocking the UI. I also modified my colour scheme in the </w:t>
       </w:r>
       <w:proofErr w:type="spellStart"/>
       <w:r>
@@ -156,15 +156,7 @@
         <w:t>later</w:t>
       </w:r>
       <w:r>
-        <w:t xml:space="preserve"> </w:t>
-      </w:r>
-      <w:proofErr w:type="gramStart"/>
-      <w:r>
-        <w:t>in order to</w:t>
-      </w:r>
-      <w:proofErr w:type="gramEnd"/>
-      <w:r>
-        <w:t xml:space="preserve"> match the theme with the Eli Lilly website, this makes the </w:t>
+        <w:t xml:space="preserve"> in order to match the theme with the Eli Lilly website, this makes the </w:t>
       </w:r>
       <w:r>
         <w:t xml:space="preserve">UI more familiar to the user and improves the user experience. </w:t>
@@ -200,15 +192,7 @@
         <w:t>all</w:t>
       </w:r>
       <w:r>
-        <w:t xml:space="preserve"> the items from the database, through debugging I found that the issue was due to some medicines in the database having missing names or prices which could cause errors and not display anything. </w:t>
-      </w:r>
-      <w:proofErr w:type="gramStart"/>
-      <w:r>
-        <w:t>In order to</w:t>
-      </w:r>
-      <w:proofErr w:type="gramEnd"/>
-      <w:r>
-        <w:t xml:space="preserve"> fix </w:t>
+        <w:t xml:space="preserve"> the items from the database, through debugging I found that the issue was due to some medicines in the database having missing names or prices which could cause errors and not display anything. In order to fix </w:t>
       </w:r>
       <w:r>
         <w:t>this,</w:t>
@@ -262,13 +246,14 @@
         <w:t xml:space="preserve"> I would also write some unit tests for </w:t>
       </w:r>
       <w:r>
-        <w:t>different scenarios to ensure that my solution is as robust as possible. In conclusion, I am happy with my implementation</w:t>
-      </w:r>
-      <w:r>
-        <w:t xml:space="preserve"> </w:t>
-      </w:r>
-      <w:r>
-        <w:t>and the solutions I provided to make the application functional, resilient, and user-friendly.</w:t>
+        <w:t xml:space="preserve">different scenarios to ensure that my solution is as robust as possible. In conclusion, I am happy with my </w:t>
+      </w:r>
+      <w:r>
+        <w:lastRenderedPageBreak/>
+        <w:t>implementation</w:t>
+      </w:r>
+      <w:r>
+        <w:t xml:space="preserve"> and the solutions I provided to make the application functional, resilient, and user-friendly.</w:t>
       </w:r>
     </w:p>
     <w:sectPr>
